--- a/6-Automation/Python/4-Table Value Dictionary Builder - Ver 1.0 - id 7/Table Value Dictionary Builder - Code Source.docx
+++ b/6-Automation/Python/4-Table Value Dictionary Builder - Ver 1.0 - id 7/Table Value Dictionary Builder - Code Source.docx
@@ -33,95 +33,121 @@
     <w:p>
       <w:r>
         <w:rPr>
+          <w:rFonts w:ascii="Arial" w:eastAsia="Arial" w:hAnsi="Arial" w:cs="Arial"/>
+          <w:b/>
+          <w:color w:val="000000"/>
+          <w:sz w:val="18"/>
           <w:highlight w:val="lightGray"/>
         </w:rPr>
-        <w:t xml:space="preserve"># </w:t>
-      </w:r>
-      <w:r>
-        <w:rPr>
+        <w:t># Source: Person Source: Provided by: [</w:t>
+      </w:r>
+      <w:r>
+        <w:rPr>
+          <w:rFonts w:ascii="Arial" w:eastAsia="Arial" w:hAnsi="Arial" w:cs="Calibri"/>
+          <w:b/>
+          <w:color w:val="000000"/>
+          <w:sz w:val="18"/>
+          <w:highlight w:val="lightGray"/>
+        </w:rPr>
+        <w:t>Data Path</w:t>
+      </w:r>
+      <w:r>
+        <w:rPr>
+          <w:rFonts w:ascii="Arial" w:eastAsia="Arial" w:hAnsi="Arial" w:cs="Calibri"/>
+          <w:color w:val="000000"/>
+          <w:sz w:val="18"/>
+          <w:highlight w:val="lightGray"/>
+        </w:rPr>
+        <w:t>: Persons Table</w:t>
+      </w:r>
+      <w:r>
+        <w:rPr>
+          <w:rFonts w:ascii="Arial" w:hAnsi="Arial" w:eastAsia="Arial"/>
+          <w:sz w:val="18"/>
+          <w:highlight w:val="lightGray"/>
+        </w:rPr>
+        <w:t xml:space="preserve"> -&gt; ID Column: 1, Name_En Column: Motasem Essam] </w:t>
+      </w:r>
+      <w:r>
+        <w:rPr>
+          <w:rFonts w:ascii="Arial" w:hAnsi="Arial" w:eastAsia="Arial"/>
           <w:b/>
           <w:bCs/>
+          <w:sz w:val="18"/>
+          <w:szCs w:val="18"/>
           <w:highlight w:val="lightGray"/>
         </w:rPr>
-        <w:t>Source</w:t>
-      </w:r>
-      <w:r>
-        <w:rPr>
+        <w:t>Written by: [Data Path:</w:t>
+      </w:r>
+      <w:r>
+        <w:rPr>
+          <w:rFonts w:ascii="Arial" w:hAnsi="Arial" w:eastAsia="Arial"/>
+          <w:sz w:val="18"/>
+          <w:szCs w:val="18"/>
           <w:highlight w:val="lightGray"/>
         </w:rPr>
-        <w:t xml:space="preserve">: </w:t>
-      </w:r>
-      <w:r>
-        <w:rPr>
+        <w:t xml:space="preserve"> Persons Table -&gt; ID Column: </w:t>
+      </w:r>
+      <w:r>
+        <w:rPr>
+          <w:rFonts w:ascii="Arial" w:hAnsi="Arial" w:eastAsia="Arial"/>
+          <w:sz w:val="18"/>
+          <w:szCs w:val="18"/>
+          <w:highlight w:val="lightGray"/>
+        </w:rPr>
+        <w:t>1</w:t>
+      </w:r>
+      <w:r>
+        <w:rPr>
+          <w:rFonts w:ascii="Arial" w:hAnsi="Arial" w:eastAsia="Arial"/>
+          <w:sz w:val="18"/>
+          <w:szCs w:val="18"/>
+          <w:highlight w:val="lightGray"/>
+        </w:rPr>
+        <w:t xml:space="preserve">, Name_En Column: </w:t>
+      </w:r>
+      <w:r>
+        <w:rPr>
+          <w:rFonts w:ascii="Arial" w:hAnsi="Arial" w:eastAsia="Arial"/>
+          <w:sz w:val="18"/>
+          <w:highlight w:val="lightGray"/>
+        </w:rPr>
+        <w:t>Motasem Essam</w:t>
+      </w:r>
+      <w:r>
+        <w:rPr>
+          <w:rFonts w:ascii="Arial" w:hAnsi="Arial" w:eastAsia="Arial"/>
+          <w:sz w:val="18"/>
+          <w:szCs w:val="18"/>
+          <w:highlight w:val="lightGray"/>
+        </w:rPr>
+        <w:t>]</w:t>
+      </w:r>
+      <w:r>
+        <w:rPr>
+          <w:rFonts w:ascii="Arial" w:hAnsi="Arial" w:eastAsia="Arial"/>
+          <w:sz w:val="18"/>
+          <w:szCs w:val="18"/>
+          <w:highlight w:val="lightGray"/>
+        </w:rPr>
+        <w:t xml:space="preserve"> </w:t>
+      </w:r>
+      <w:r>
+        <w:rPr>
+          <w:rFonts w:ascii="Arial" w:hAnsi="Arial" w:eastAsia="Arial"/>
           <w:b/>
-          <w:bCs/>
+          <w:sz w:val="18"/>
           <w:highlight w:val="lightGray"/>
         </w:rPr>
-        <w:t>Provided by</w:t>
-      </w:r>
-      <w:r>
-        <w:rPr>
+        <w:t xml:space="preserve">on </w:t>
+      </w:r>
+      <w:r>
+        <w:rPr>
+          <w:rFonts w:ascii="Arial" w:hAnsi="Arial" w:eastAsia="Arial"/>
+          <w:sz w:val="18"/>
           <w:highlight w:val="lightGray"/>
         </w:rPr>
-        <w:t xml:space="preserve"> [</w:t>
-      </w:r>
-      <w:r>
-        <w:rPr>
-          <w:b/>
-          <w:bCs/>
-          <w:highlight w:val="lightGray"/>
-        </w:rPr>
-        <w:t>Data Path</w:t>
-      </w:r>
-      <w:r>
-        <w:rPr>
-          <w:highlight w:val="lightGray"/>
-        </w:rPr>
-        <w:t xml:space="preserve">: Entities Folder -&gt; Entities Database -&gt; Persons Table -&gt; ID: 1, Name_En: Motasem Essam, Email Address: motasem.essam.prototypedoteg.com@gmail.com] </w:t>
-      </w:r>
-      <w:r>
-        <w:rPr>
-          <w:b/>
-          <w:bCs/>
-          <w:highlight w:val="lightGray"/>
-        </w:rPr>
-        <w:t>on</w:t>
-      </w:r>
-      <w:r>
-        <w:rPr>
-          <w:highlight w:val="lightGray"/>
-        </w:rPr>
-        <w:t xml:space="preserve"> [</w:t>
-      </w:r>
-      <w:r>
-        <w:rPr>
-          <w:highlight w:val="lightGray"/>
-        </w:rPr>
-        <w:t>11</w:t>
-      </w:r>
-      <w:r>
-        <w:rPr>
-          <w:highlight w:val="lightGray"/>
-        </w:rPr>
-        <w:t>/</w:t>
-      </w:r>
-      <w:r>
-        <w:rPr>
-          <w:highlight w:val="lightGray"/>
-        </w:rPr>
-        <w:t>2</w:t>
-      </w:r>
-      <w:r>
-        <w:rPr>
-          <w:highlight w:val="lightGray"/>
-        </w:rPr>
-        <w:t>3</w:t>
-      </w:r>
-      <w:r>
-        <w:rPr>
-          <w:highlight w:val="lightGray"/>
-        </w:rPr>
-        <w:t>/2025]</w:t>
+        <w:t>[11/23/2025]</w:t>
       </w:r>
     </w:p>
     <w:p>
@@ -433,20 +459,20 @@
         <w:rPr>
           <w:rFonts w:ascii="Roboto Mono" w:hAnsi="Roboto Mono"/>
         </w:rPr>
+        <w:t xml:space="preserve">- can make description empty for each column </w:t>
+      </w:r>
+    </w:p>
+    <w:p>
+      <w:pPr>
+        <w:rPr>
+          <w:rFonts w:ascii="Roboto Mono" w:hAnsi="Roboto Mono"/>
+        </w:rPr>
+      </w:pPr>
+      <w:r>
+        <w:rPr>
+          <w:rFonts w:ascii="Roboto Mono" w:hAnsi="Roboto Mono"/>
+        </w:rPr>
         <w:lastRenderedPageBreak/>
-        <w:t xml:space="preserve">- can make description empty for each column </w:t>
-      </w:r>
-    </w:p>
-    <w:p>
-      <w:pPr>
-        <w:rPr>
-          <w:rFonts w:ascii="Roboto Mono" w:hAnsi="Roboto Mono"/>
-        </w:rPr>
-      </w:pPr>
-      <w:r>
-        <w:rPr>
-          <w:rFonts w:ascii="Roboto Mono" w:hAnsi="Roboto Mono"/>
-        </w:rPr>
         <w:t>description:</w:t>
       </w:r>
     </w:p>
@@ -581,87 +607,77 @@
       </w:pPr>
       <w:r>
         <w:rPr>
+          <w:rFonts w:ascii="Arial" w:eastAsia="Arial" w:hAnsi="Arial" w:cs="Arial"/>
           <w:b/>
+          <w:color w:val="000000"/>
+          <w:sz w:val="18"/>
           <w:highlight w:val="lightGray"/>
-          <w:shd w:val="clear" w:color="auto" w:fill="B7B7B7"/>
-        </w:rPr>
-        <w:t># Source</w:t>
-      </w:r>
-      <w:r>
-        <w:rPr>
+        </w:rPr>
+        <w:t># Source: AI Source: Provided by: [Data Path</w:t>
+      </w:r>
+      <w:r>
+        <w:rPr>
+          <w:rFonts w:ascii="Arial" w:eastAsia="Arial" w:hAnsi="Arial" w:cs="Arial"/>
+          <w:color w:val="000000"/>
+          <w:sz w:val="18"/>
           <w:highlight w:val="lightGray"/>
-          <w:shd w:val="clear" w:color="auto" w:fill="B7B7B7"/>
-        </w:rPr>
-        <w:t xml:space="preserve">: </w:t>
-      </w:r>
-      <w:r>
-        <w:rPr>
+        </w:rPr>
+        <w:t xml:space="preserve">: Persons Table -&gt; ID Column: 1, Name_En Column: Motasem Essam] -&gt; </w:t>
+      </w:r>
+      <w:r>
+        <w:rPr>
+          <w:rFonts w:ascii="Arial" w:eastAsia="Arial" w:hAnsi="Arial" w:cs="Arial"/>
           <w:b/>
+          <w:color w:val="000000"/>
+          <w:sz w:val="18"/>
           <w:highlight w:val="lightGray"/>
-          <w:shd w:val="clear" w:color="auto" w:fill="B7B7B7"/>
-        </w:rPr>
-        <w:t xml:space="preserve">Chatgpt </w:t>
-      </w:r>
-      <w:r>
-        <w:rPr>
+        </w:rPr>
+        <w:t>From:</w:t>
+      </w:r>
+      <w:r>
+        <w:rPr>
+          <w:rFonts w:ascii="Arial" w:eastAsia="Arial" w:hAnsi="Arial" w:cs="Arial"/>
+          <w:color w:val="000000"/>
+          <w:sz w:val="18"/>
+          <w:highlight w:val="lightGray"/>
+        </w:rPr>
+        <w:t xml:space="preserve"> [Chatgpt (GPT</w:t>
+      </w:r>
+      <w:r>
+        <w:rPr>
+          <w:rFonts w:ascii="Arial" w:eastAsia="Arial" w:hAnsi="Arial" w:cs="Cambria Math"/>
+          <w:color w:val="000000"/>
+          <w:sz w:val="18"/>
+          <w:highlight w:val="lightGray"/>
+        </w:rPr>
+        <w:t>‑</w:t>
+      </w:r>
+      <w:r>
+        <w:rPr>
+          <w:rFonts w:ascii="Arial" w:eastAsia="Arial" w:hAnsi="Arial" w:cs="Arial"/>
+          <w:color w:val="000000"/>
+          <w:sz w:val="18"/>
+          <w:highlight w:val="lightGray"/>
+        </w:rPr>
+        <w:t xml:space="preserve">5 Mini)] </w:t>
+      </w:r>
+      <w:r>
+        <w:rPr>
+          <w:rFonts w:ascii="Arial" w:eastAsia="Arial" w:hAnsi="Arial" w:cs="Arial"/>
           <w:b/>
-          <w:sz w:val="14"/>
-          <w:szCs w:val="14"/>
+          <w:color w:val="000000"/>
+          <w:sz w:val="18"/>
           <w:highlight w:val="lightGray"/>
-          <w:shd w:val="clear" w:color="auto" w:fill="B7B7B7"/>
-        </w:rPr>
-        <w:t>(GPT</w:t>
-      </w:r>
-      <w:r>
-        <w:rPr>
-          <w:rFonts w:ascii="Cambria Math" w:hAnsi="Cambria Math" w:cs="Cambria Math"/>
-          <w:b/>
-          <w:sz w:val="14"/>
-          <w:szCs w:val="14"/>
+        </w:rPr>
+        <w:t>on</w:t>
+      </w:r>
+      <w:r>
+        <w:rPr>
+          <w:rFonts w:ascii="Arial" w:hAnsi="Arial" w:eastAsia="Arial"/>
+          <w:sz w:val="18"/>
           <w:highlight w:val="lightGray"/>
-          <w:shd w:val="clear" w:color="auto" w:fill="B7B7B7"/>
-        </w:rPr>
-        <w:t>‑</w:t>
-      </w:r>
-      <w:r>
-        <w:rPr>
-          <w:b/>
-          <w:sz w:val="14"/>
-          <w:szCs w:val="14"/>
-          <w:highlight w:val="lightGray"/>
-          <w:shd w:val="clear" w:color="auto" w:fill="B7B7B7"/>
-        </w:rPr>
-        <w:t>5 Mini) at [11/</w:t>
-      </w:r>
-      <w:r>
-        <w:rPr>
-          <w:b/>
-          <w:sz w:val="14"/>
-          <w:szCs w:val="14"/>
-          <w:highlight w:val="lightGray"/>
-          <w:shd w:val="clear" w:color="auto" w:fill="B7B7B7"/>
-        </w:rPr>
-        <w:t>2</w:t>
-      </w:r>
-      <w:r>
-        <w:rPr>
-          <w:b/>
-          <w:sz w:val="14"/>
-          <w:szCs w:val="14"/>
-          <w:highlight w:val="lightGray"/>
-          <w:shd w:val="clear" w:color="auto" w:fill="B7B7B7"/>
-        </w:rPr>
-        <w:t>3</w:t>
-      </w:r>
-      <w:r>
-        <w:rPr>
-          <w:b/>
-          <w:sz w:val="14"/>
-          <w:szCs w:val="14"/>
-          <w:highlight w:val="lightGray"/>
-          <w:shd w:val="clear" w:color="auto" w:fill="B7B7B7"/>
-        </w:rPr>
-        <w:t>/2025]</w:t>
+        </w:rPr>
+        <w:t xml:space="preserve"> [11/23/2025]</w:t>
       </w:r>
     </w:p>
     <w:p>
@@ -776,7 +792,6 @@
         <w:rPr>
           <w:rFonts w:ascii="Roboto Mono" w:hAnsi="Roboto Mono"/>
         </w:rPr>
-        <w:lastRenderedPageBreak/>
         <w:t>A checkbox (used for "select for export" or other uses)</w:t>
       </w:r>
     </w:p>
@@ -794,6 +809,7 @@
         <w:rPr>
           <w:rFonts w:ascii="Roboto Mono" w:hAnsi="Roboto Mono"/>
         </w:rPr>
+        <w:lastRenderedPageBreak/>
         <w:t>A small "Copy" button to copy column name to clipboard</w:t>
       </w:r>
     </w:p>
@@ -1007,7 +1023,6 @@
         <w:rPr>
           <w:noProof/>
         </w:rPr>
-        <w:lastRenderedPageBreak/>
         <w:drawing>
           <wp:inline distT="0" distB="0" distL="0" distR="0" wp14:anchorId="38C66DED" wp14:editId="131D5D4C">
             <wp:extent cx="5943600" cy="4491355"/>
@@ -1055,7 +1070,6 @@
         <w:rPr>
           <w:noProof/>
         </w:rPr>
-        <w:lastRenderedPageBreak/>
         <w:drawing>
           <wp:inline distT="0" distB="0" distL="0" distR="0" wp14:anchorId="197A493E" wp14:editId="3E7ED648">
             <wp:extent cx="5943600" cy="4277360"/>
@@ -1150,7 +1164,6 @@
         <w:rPr>
           <w:noProof/>
         </w:rPr>
-        <w:lastRenderedPageBreak/>
         <w:drawing>
           <wp:inline distT="0" distB="0" distL="0" distR="0" wp14:anchorId="10CABC36" wp14:editId="23D16F99">
             <wp:extent cx="5943600" cy="3723005"/>
@@ -1198,7 +1211,6 @@
         <w:rPr>
           <w:noProof/>
         </w:rPr>
-        <w:lastRenderedPageBreak/>
         <w:drawing>
           <wp:inline distT="0" distB="0" distL="0" distR="0" wp14:anchorId="279ADBC4" wp14:editId="29F0B2F2">
             <wp:extent cx="5943600" cy="4453890"/>
@@ -1246,7 +1258,6 @@
         <w:rPr>
           <w:noProof/>
         </w:rPr>
-        <w:lastRenderedPageBreak/>
         <w:drawing>
           <wp:inline distT="0" distB="0" distL="0" distR="0" wp14:anchorId="15A2CCC4" wp14:editId="6437A5F1">
             <wp:extent cx="5943600" cy="4662805"/>
@@ -1301,7 +1312,6 @@
         <w:rPr>
           <w:noProof/>
         </w:rPr>
-        <w:lastRenderedPageBreak/>
         <w:drawing>
           <wp:inline distT="0" distB="0" distL="0" distR="0" wp14:anchorId="3F95394B" wp14:editId="0C2D0938">
             <wp:extent cx="5943600" cy="4472940"/>
@@ -1349,7 +1359,6 @@
         <w:rPr>
           <w:noProof/>
         </w:rPr>
-        <w:lastRenderedPageBreak/>
         <w:drawing>
           <wp:inline distT="0" distB="0" distL="0" distR="0" wp14:anchorId="4C073E7C" wp14:editId="40851CC3">
             <wp:extent cx="5943600" cy="4478020"/>
@@ -1397,7 +1406,6 @@
         <w:rPr>
           <w:noProof/>
         </w:rPr>
-        <w:lastRenderedPageBreak/>
         <w:drawing>
           <wp:inline distT="0" distB="0" distL="0" distR="0" wp14:anchorId="61BE1DA5" wp14:editId="3873FFAE">
             <wp:extent cx="5943600" cy="4467225"/>
@@ -1445,7 +1453,6 @@
         <w:rPr>
           <w:noProof/>
         </w:rPr>
-        <w:lastRenderedPageBreak/>
         <w:drawing>
           <wp:inline distT="0" distB="0" distL="0" distR="0" wp14:anchorId="5C26B479" wp14:editId="0D267C3C">
             <wp:extent cx="5943600" cy="5099685"/>
@@ -1493,7 +1500,6 @@
         <w:rPr>
           <w:noProof/>
         </w:rPr>
-        <w:lastRenderedPageBreak/>
         <w:drawing>
           <wp:inline distT="0" distB="0" distL="0" distR="0" wp14:anchorId="6778511F" wp14:editId="4446E5DB">
             <wp:extent cx="5943600" cy="3346450"/>
@@ -1735,7 +1741,6 @@
         <w:rPr>
           <w:rFonts w:ascii="Roboto Mono" w:hAnsi="Roboto Mono"/>
         </w:rPr>
-        <w:lastRenderedPageBreak/>
         <w:t>import pandas as pd</w:t>
       </w:r>
     </w:p>
@@ -2004,7 +2009,6 @@
         <w:rPr>
           <w:rFonts w:ascii="Roboto Mono" w:hAnsi="Roboto Mono"/>
         </w:rPr>
-        <w:lastRenderedPageBreak/>
         <w:t>        self.table_listbox.pack()</w:t>
       </w:r>
     </w:p>
@@ -2202,7 +2206,6 @@
         <w:rPr>
           <w:rFonts w:ascii="Roboto Mono" w:hAnsi="Roboto Mono"/>
         </w:rPr>
-        <w:lastRenderedPageBreak/>
         <w:t>        self.column_canvas.create_window((0, 0), window=self.column_frame, anchor='nw')</w:t>
       </w:r>
     </w:p>
@@ -2432,7 +2435,6 @@
         <w:rPr>
           <w:rFonts w:ascii="Roboto Mono" w:hAnsi="Roboto Mono"/>
         </w:rPr>
-        <w:lastRenderedPageBreak/>
         <w:t>            conn_str = (</w:t>
       </w:r>
     </w:p>
@@ -2975,7 +2977,6 @@
         <w:rPr>
           <w:rFonts w:ascii="Roboto Mono" w:hAnsi="Roboto Mono"/>
         </w:rPr>
-        <w:lastRenderedPageBreak/>
         <w:t>            col_chk = tk.Checkbutton(frame, text=col, variable=col_var,</w:t>
       </w:r>
     </w:p>
@@ -3212,7 +3213,6 @@
         <w:rPr>
           <w:rFonts w:ascii="Roboto Mono" w:hAnsi="Roboto Mono"/>
         </w:rPr>
-        <w:lastRenderedPageBreak/>
         <w:t>        self.root.clipboard_clear()</w:t>
       </w:r>
     </w:p>
@@ -3449,7 +3449,6 @@
         <w:rPr>
           <w:rFonts w:ascii="Roboto Mono" w:hAnsi="Roboto Mono"/>
         </w:rPr>
-        <w:lastRenderedPageBreak/>
         <w:t>        # After assigning label, update lamp</w:t>
       </w:r>
     </w:p>
@@ -3718,7 +3717,6 @@
         <w:rPr>
           <w:rFonts w:ascii="Roboto Mono" w:hAnsi="Roboto Mono"/>
         </w:rPr>
-        <w:lastRenderedPageBreak/>
         <w:t>    def toggle_all_row_range(self):</w:t>
       </w:r>
     </w:p>
@@ -3987,7 +3985,6 @@
         <w:rPr>
           <w:rFonts w:ascii="Roboto Mono" w:hAnsi="Roboto Mono"/>
         </w:rPr>
-        <w:lastRenderedPageBreak/>
         <w:t>        if file_path.endswith(".txt"):</w:t>
       </w:r>
     </w:p>
@@ -4244,7 +4241,6 @@
         <w:rPr>
           <w:rFonts w:ascii="Roboto Mono" w:hAnsi="Roboto Mono"/>
         </w:rPr>
-        <w:lastRenderedPageBreak/>
         <w:t>                    f.write(f"  - Value: {row[col]}\n")</w:t>
       </w:r>
     </w:p>
@@ -4488,7 +4484,6 @@
         <w:rPr>
           <w:rFonts w:ascii="Roboto Mono" w:hAnsi="Roboto Mono"/>
         </w:rPr>
-        <w:lastRenderedPageBreak/>
         <w:t>            label_column = self.label_column_map.get(col)</w:t>
       </w:r>
     </w:p>
@@ -4732,7 +4727,6 @@
         <w:rPr>
           <w:rFonts w:ascii="Roboto Mono" w:hAnsi="Roboto Mono"/>
         </w:rPr>
-        <w:lastRenderedPageBreak/>
         <w:t>                p_desc.add_run("")</w:t>
       </w:r>
     </w:p>
@@ -4995,7 +4989,6 @@
         <w:rPr>
           <w:rFonts w:ascii="Roboto Mono" w:hAnsi="Roboto Mono"/>
         </w:rPr>
-        <w:lastRenderedPageBreak/>
         <w:t>            if i == prev + 1:</w:t>
       </w:r>
     </w:p>
@@ -5270,7 +5263,6 @@
         <w:rPr>
           <w:rFonts w:ascii="Roboto Mono" w:hAnsi="Roboto Mono"/>
         </w:rPr>
-        <w:lastRenderedPageBreak/>
         <w:t>    app = TVD_GUI(root)</w:t>
       </w:r>
     </w:p>
